--- a/Powershell Scripts/Signature-Script/Fixed/Staefa-Hombrechtikon.docx
+++ b/Powershell Scripts/Signature-Script/Fixed/Staefa-Hombrechtikon.docx
@@ -1007,8 +1007,8 @@
 </file>
 
 <file path=customXml/item2.xml><?xml version="1.0" encoding="utf-8"?>
-<ct:contentTypeSchema xmlns:ct="http://schemas.microsoft.com/office/2006/metadata/contentType" xmlns:ma="http://schemas.microsoft.com/office/2006/metadata/properties/metaAttributes" ct:_="" ma:_="" ma:contentTypeName="Dokument" ma:contentTypeID="0x0101009CC435439A26F24FBF5655FF9BAE5248" ma:contentTypeVersion="15" ma:contentTypeDescription="Ein neues Dokument erstellen." ma:contentTypeScope="" ma:versionID="bc1f81558e212b0f59422345b1399d68">
-  <xsd:schema xmlns:xsd="http://www.w3.org/2001/XMLSchema" xmlns:xs="http://www.w3.org/2001/XMLSchema" xmlns:p="http://schemas.microsoft.com/office/2006/metadata/properties" xmlns:ns2="1b3d5af1-92b1-4773-bd8a-7e41ac51e5e5" xmlns:ns3="63a2a013-429f-4057-accb-72f29de05ca5" targetNamespace="http://schemas.microsoft.com/office/2006/metadata/properties" ma:root="true" ma:fieldsID="cd80ed2a7d62c464500aa0ba94a487d2" ns2:_="" ns3:_="">
+<ct:contentTypeSchema xmlns:ct="http://schemas.microsoft.com/office/2006/metadata/contentType" xmlns:ma="http://schemas.microsoft.com/office/2006/metadata/properties/metaAttributes" ct:_="" ma:_="" ma:contentTypeName="Dokument" ma:contentTypeID="0x0101009CC435439A26F24FBF5655FF9BAE5248" ma:contentTypeVersion="16" ma:contentTypeDescription="Ein neues Dokument erstellen." ma:contentTypeScope="" ma:versionID="866b639ca62f0fff1d5ca3578de31e63">
+  <xsd:schema xmlns:xsd="http://www.w3.org/2001/XMLSchema" xmlns:xs="http://www.w3.org/2001/XMLSchema" xmlns:p="http://schemas.microsoft.com/office/2006/metadata/properties" xmlns:ns2="1b3d5af1-92b1-4773-bd8a-7e41ac51e5e5" xmlns:ns3="63a2a013-429f-4057-accb-72f29de05ca5" targetNamespace="http://schemas.microsoft.com/office/2006/metadata/properties" ma:root="true" ma:fieldsID="ec2ee7750e4189418ddb9f6ab3228ac0" ns2:_="" ns3:_="">
     <xsd:import namespace="1b3d5af1-92b1-4773-bd8a-7e41ac51e5e5"/>
     <xsd:import namespace="63a2a013-429f-4057-accb-72f29de05ca5"/>
     <xsd:element name="properties">
@@ -1031,6 +1031,7 @@
                 <xsd:element ref="ns2:MediaServiceLocation" minOccurs="0"/>
                 <xsd:element ref="ns2:MediaLengthInSeconds" minOccurs="0"/>
                 <xsd:element ref="ns2:MediaServiceObjectDetectorVersions" minOccurs="0"/>
+                <xsd:element ref="ns2:MediaServiceSearchProperties" minOccurs="0"/>
               </xsd:all>
             </xsd:complexType>
           </xsd:element>
@@ -1110,6 +1111,11 @@
     <xsd:element name="MediaServiceObjectDetectorVersions" ma:index="22" nillable="true" ma:displayName="MediaServiceObjectDetectorVersions" ma:description="" ma:hidden="true" ma:indexed="true" ma:internalName="MediaServiceObjectDetectorVersions" ma:readOnly="true">
       <xsd:simpleType>
         <xsd:restriction base="dms:Text"/>
+      </xsd:simpleType>
+    </xsd:element>
+    <xsd:element name="MediaServiceSearchProperties" ma:index="23" nillable="true" ma:displayName="MediaServiceSearchProperties" ma:hidden="true" ma:internalName="MediaServiceSearchProperties" ma:readOnly="true">
+      <xsd:simpleType>
+        <xsd:restriction base="dms:Note"/>
       </xsd:simpleType>
     </xsd:element>
   </xsd:schema>
@@ -1227,6 +1233,17 @@
 </ct:contentTypeSchema>
 </file>
 
+<file path=customXml/item3.xml><?xml version="1.0" encoding="utf-8"?>
+<p:properties xmlns:p="http://schemas.microsoft.com/office/2006/metadata/properties" xmlns:xsi="http://www.w3.org/2001/XMLSchema-instance" xmlns:pc="http://schemas.microsoft.com/office/infopath/2007/PartnerControls">
+  <documentManagement>
+    <lcf76f155ced4ddcb4097134ff3c332f xmlns="1b3d5af1-92b1-4773-bd8a-7e41ac51e5e5">
+      <Terms xmlns="http://schemas.microsoft.com/office/infopath/2007/PartnerControls"/>
+    </lcf76f155ced4ddcb4097134ff3c332f>
+    <TaxCatchAll xmlns="63a2a013-429f-4057-accb-72f29de05ca5" xsi:nil="true"/>
+  </documentManagement>
+</p:properties>
+</file>
+
 <file path=customXml/itemProps1.xml><?xml version="1.0" encoding="utf-8"?>
 <ds:datastoreItem xmlns:ds="http://schemas.openxmlformats.org/officeDocument/2006/customXml" ds:itemID="{9A2885AC-F6F0-46D5-B261-D6EEFF703E3B}">
   <ds:schemaRefs>
@@ -1236,5 +1253,9 @@
 </file>
 
 <file path=customXml/itemProps2.xml><?xml version="1.0" encoding="utf-8"?>
-<ds:datastoreItem xmlns:ds="http://schemas.openxmlformats.org/officeDocument/2006/customXml" ds:itemID="{B3E07335-D050-4CBC-9521-CA6846DE070B}"/>
+<ds:datastoreItem xmlns:ds="http://schemas.openxmlformats.org/officeDocument/2006/customXml" ds:itemID="{29E8EBD7-BFA0-4B82-B784-C8CD51810245}"/>
+</file>
+
+<file path=customXml/itemProps3.xml><?xml version="1.0" encoding="utf-8"?>
+<ds:datastoreItem xmlns:ds="http://schemas.openxmlformats.org/officeDocument/2006/customXml" ds:itemID="{812EBFC4-2B88-4233-A705-186B1B58854E}"/>
 </file>